--- a/dokumentation/Arbeitsjournal.docx
+++ b/dokumentation/Arbeitsjournal.docx
@@ -215,12 +215,63 @@
             <w:r>
               <w:t>Honegger</w:t>
             </w:r>
-            <w:bookmarkStart w:id="0" w:name="_GoBack"/>
-            <w:bookmarkEnd w:id="0"/>
           </w:p>
         </w:tc>
       </w:tr>
     </w:tbl>
+    <w:p/>
+    <w:p>
+      <w:pPr>
+        <w:pStyle w:val="Titel"/>
+      </w:pPr>
+      <w:r>
+        <w:t>Erfahrungen</w:t>
+      </w:r>
+    </w:p>
+    <w:p>
+      <w:pPr>
+        <w:pStyle w:val="berschrift1"/>
+      </w:pPr>
+      <w:r>
+        <w:t>Multi-Threading</w:t>
+      </w:r>
+    </w:p>
+    <w:p>
+      <w:r>
+        <w:t>Da wir dem User konstant Feedback geben möchten</w:t>
+      </w:r>
+      <w:r>
+        <w:t>, müssen wir das Ausführen unserer Berechnungen verlangsamen. Dazu haben wir die Methode «Thread.Sleep» benutzt. Das Problem an diesem Ansatz ist, dass der Main GUI-Thread blockiert wird.</w:t>
+      </w:r>
+      <w:bookmarkStart w:id="0" w:name="_GoBack"/>
+      <w:bookmarkEnd w:id="0"/>
+    </w:p>
+    <w:p>
+      <w:pPr>
+        <w:pStyle w:val="berschrift1"/>
+      </w:pPr>
+      <w:r>
+        <w:t>Streams</w:t>
+      </w:r>
+    </w:p>
+    <w:p/>
+    <w:p>
+      <w:pPr>
+        <w:pStyle w:val="berschrift1"/>
+      </w:pPr>
+      <w:r>
+        <w:t>JavaFX</w:t>
+      </w:r>
+    </w:p>
+    <w:p/>
+    <w:p>
+      <w:pPr>
+        <w:pStyle w:val="berschrift1"/>
+      </w:pPr>
+      <w:r>
+        <w:t>Erweiterungen</w:t>
+      </w:r>
+    </w:p>
     <w:p/>
     <w:sectPr>
       <w:headerReference w:type="default" r:id="rId6"/>
@@ -479,6 +530,7 @@
     <w:lsdException w:name="HTML Sample" w:semiHidden="1" w:unhideWhenUsed="1"/>
     <w:lsdException w:name="HTML Typewriter" w:semiHidden="1" w:unhideWhenUsed="1"/>
     <w:lsdException w:name="HTML Variable" w:semiHidden="1" w:unhideWhenUsed="1"/>
+    <w:lsdException w:name="Normal Table" w:semiHidden="1" w:unhideWhenUsed="1"/>
     <w:lsdException w:name="annotation subject" w:semiHidden="1" w:unhideWhenUsed="1"/>
     <w:lsdException w:name="No List" w:semiHidden="1" w:unhideWhenUsed="1"/>
     <w:lsdException w:name="Outline List 1" w:semiHidden="1" w:unhideWhenUsed="1"/>
@@ -525,8 +577,10 @@
     <w:lsdException w:name="Table Subtle 2" w:semiHidden="1" w:unhideWhenUsed="1"/>
     <w:lsdException w:name="Table Web 1" w:semiHidden="1" w:unhideWhenUsed="1"/>
     <w:lsdException w:name="Table Web 2" w:semiHidden="1" w:unhideWhenUsed="1"/>
+    <w:lsdException w:name="Table Web 3" w:semiHidden="1" w:unhideWhenUsed="1"/>
     <w:lsdException w:name="Balloon Text" w:semiHidden="1" w:unhideWhenUsed="1"/>
     <w:lsdException w:name="Table Grid" w:uiPriority="39"/>
+    <w:lsdException w:name="Table Theme" w:semiHidden="1" w:unhideWhenUsed="1"/>
     <w:lsdException w:name="Placeholder Text" w:semiHidden="1"/>
     <w:lsdException w:name="No Spacing" w:uiPriority="1" w:qFormat="1"/>
     <w:lsdException w:name="Light Shading" w:uiPriority="60"/>

--- a/dokumentation/Arbeitsjournal.docx
+++ b/dokumentation/Arbeitsjournal.docx
@@ -188,7 +188,15 @@
           </w:tcPr>
           <w:p>
             <w:r>
-              <w:t>Pair-Programming (Pascal &amp; Alain)</w:t>
+              <w:t>Pair-</w:t>
+            </w:r>
+            <w:proofErr w:type="spellStart"/>
+            <w:r>
+              <w:t>Programming</w:t>
+            </w:r>
+            <w:proofErr w:type="spellEnd"/>
+            <w:r>
+              <w:t xml:space="preserve"> (Pascal &amp; Alain)</w:t>
             </w:r>
           </w:p>
         </w:tc>
@@ -241,10 +249,16 @@
         <w:t>Da wir dem User konstant Feedback geben möchten</w:t>
       </w:r>
       <w:r>
-        <w:t>, müssen wir das Ausführen unserer Berechnungen verlangsamen. Dazu haben wir die Methode «Thread.Sleep» benutzt. Das Problem an diesem Ansatz ist, dass der Main GUI-Thread blockiert wird.</w:t>
-      </w:r>
-      <w:bookmarkStart w:id="0" w:name="_GoBack"/>
-      <w:bookmarkEnd w:id="0"/>
+        <w:t>, müssen wir das Ausführen unserer Berechnungen verlangsamen. Dazu haben wir die Methode «</w:t>
+      </w:r>
+      <w:proofErr w:type="spellStart"/>
+      <w:r>
+        <w:t>Thread.Sleep</w:t>
+      </w:r>
+      <w:proofErr w:type="spellEnd"/>
+      <w:r>
+        <w:t>» benutzt. Das Problem an diesem Ansatz ist, dass der Main GUI-Thread blockiert wird.</w:t>
+      </w:r>
     </w:p>
     <w:p>
       <w:pPr>
@@ -254,14 +268,39 @@
         <w:t>Streams</w:t>
       </w:r>
     </w:p>
-    <w:p/>
+    <w:p>
+      <w:r>
+        <w:t>Um einfacher nach gewissen Kriterien in einer Liste zu Filtern benutzten wir Streams. Ein ähnliches Konzept kannten wir schon aus C# (</w:t>
+      </w:r>
+      <w:proofErr w:type="spellStart"/>
+      <w:r>
+        <w:t>Linq</w:t>
+      </w:r>
+      <w:proofErr w:type="spellEnd"/>
+      <w:r>
+        <w:t xml:space="preserve">). Wir brauchten Streams z.B. um herauszufinden, ob eine Dame in der gleichen Spalte ist. </w:t>
+      </w:r>
+      <w:r>
+        <w:t xml:space="preserve">Mit unsere Erfahrung aus C# ging das relativ gut, wir merkten jedoch, dass Streams noch nicht ganz so ausgereift ist wie </w:t>
+      </w:r>
+      <w:proofErr w:type="spellStart"/>
+      <w:r>
+        <w:t>Linq</w:t>
+      </w:r>
+      <w:proofErr w:type="spellEnd"/>
+      <w:r>
+        <w:t xml:space="preserve">. </w:t>
+      </w:r>
+    </w:p>
     <w:p>
       <w:pPr>
         <w:pStyle w:val="berschrift1"/>
       </w:pPr>
+      <w:proofErr w:type="spellStart"/>
       <w:r>
         <w:t>JavaFX</w:t>
       </w:r>
+      <w:proofErr w:type="spellEnd"/>
     </w:p>
     <w:p/>
     <w:p>
@@ -272,7 +311,37 @@
         <w:t>Erweiterungen</w:t>
       </w:r>
     </w:p>
-    <w:p/>
+    <w:p>
+      <w:r>
+        <w:t xml:space="preserve">Unser Programm kann nur von null aus die erste Position finden, und dann die nächsten. </w:t>
+      </w:r>
+      <w:r>
+        <w:t xml:space="preserve">Als einziges "Feature" haben wir eine TextBox implementiert, in welcher man den Intervall, in welchem die Damen platziert werden. </w:t>
+      </w:r>
+      <w:r>
+        <w:t xml:space="preserve">Wir hätten noch die </w:t>
+      </w:r>
+      <w:bookmarkStart w:id="0" w:name="_GoBack"/>
+      <w:bookmarkEnd w:id="0"/>
+      <w:r>
+        <w:t xml:space="preserve">Möglichkeit umsetzen können, dass der User Damen selber </w:t>
+      </w:r>
+      <w:r>
+        <w:t>platzieren</w:t>
+      </w:r>
+      <w:r>
+        <w:t xml:space="preserve"> kann, und dann mit diesen nach einer Lösung geschrieben werden. </w:t>
+      </w:r>
+      <w:r>
+        <w:t xml:space="preserve">Ein weiteres Feature wäre ein File gewesen, in </w:t>
+      </w:r>
+      <w:r>
+        <w:t>welchen</w:t>
+      </w:r>
+      <w:r>
+        <w:t xml:space="preserve"> alle gefunden Lösungen gespeichert werden. </w:t>
+      </w:r>
+    </w:p>
     <w:sectPr>
       <w:headerReference w:type="default" r:id="rId6"/>
       <w:pgSz w:w="11906" w:h="16838"/>
@@ -823,6 +892,28 @@
       <w:szCs w:val="32"/>
     </w:rPr>
   </w:style>
+  <w:style w:type="paragraph" w:styleId="berschrift2">
+    <w:name w:val="heading 2"/>
+    <w:basedOn w:val="Standard"/>
+    <w:next w:val="Standard"/>
+    <w:link w:val="berschrift2Zchn"/>
+    <w:uiPriority w:val="9"/>
+    <w:unhideWhenUsed/>
+    <w:qFormat/>
+    <w:rsid w:val="008200D2"/>
+    <w:pPr>
+      <w:keepNext/>
+      <w:keepLines/>
+      <w:spacing w:before="40" w:after="0"/>
+      <w:outlineLvl w:val="1"/>
+    </w:pPr>
+    <w:rPr>
+      <w:rFonts w:asciiTheme="majorHAnsi" w:eastAsiaTheme="majorEastAsia" w:hAnsiTheme="majorHAnsi" w:cstheme="majorBidi"/>
+      <w:color w:val="2E74B5" w:themeColor="accent1" w:themeShade="BF"/>
+      <w:sz w:val="26"/>
+      <w:szCs w:val="26"/>
+    </w:rPr>
+  </w:style>
   <w:style w:type="character" w:default="1" w:styleId="Absatz-Standardschriftart">
     <w:name w:val="Default Paragraph Font"/>
     <w:uiPriority w:val="1"/>
@@ -971,6 +1062,19 @@
         <w:insideV w:val="single" w:sz="4" w:space="0" w:color="auto"/>
       </w:tblBorders>
     </w:tblPr>
+  </w:style>
+  <w:style w:type="character" w:customStyle="1" w:styleId="berschrift2Zchn">
+    <w:name w:val="Überschrift 2 Zchn"/>
+    <w:basedOn w:val="Absatz-Standardschriftart"/>
+    <w:link w:val="berschrift2"/>
+    <w:uiPriority w:val="9"/>
+    <w:rsid w:val="008200D2"/>
+    <w:rPr>
+      <w:rFonts w:asciiTheme="majorHAnsi" w:eastAsiaTheme="majorEastAsia" w:hAnsiTheme="majorHAnsi" w:cstheme="majorBidi"/>
+      <w:color w:val="2E74B5" w:themeColor="accent1" w:themeShade="BF"/>
+      <w:sz w:val="26"/>
+      <w:szCs w:val="26"/>
+    </w:rPr>
   </w:style>
 </w:styles>
 </file>

--- a/dokumentation/Arbeitsjournal.docx
+++ b/dokumentation/Arbeitsjournal.docx
@@ -259,6 +259,28 @@
       <w:r>
         <w:t>» benutzt. Das Problem an diesem Ansatz ist, dass der Main GUI-Thread blockiert wird.</w:t>
       </w:r>
+      <w:r>
+        <w:t xml:space="preserve"> Daher erstellen wir für die Berechnung der Schritte einen neuen Thread. Die «</w:t>
+      </w:r>
+      <w:proofErr w:type="spellStart"/>
+      <w:r>
+        <w:t>Race</w:t>
+      </w:r>
+      <w:proofErr w:type="spellEnd"/>
+      <w:r>
+        <w:t>-</w:t>
+      </w:r>
+      <w:proofErr w:type="spellStart"/>
+      <w:r>
+        <w:t>Condition</w:t>
+      </w:r>
+      <w:proofErr w:type="spellEnd"/>
+      <w:r>
+        <w:t xml:space="preserve">»-Probleme haben wir über das Blockieren des User-Inputs umgangen. </w:t>
+      </w:r>
+      <w:r>
+        <w:t>Lediglich JavaFX hat noch Probleme beim Aktualisieren eines GUI-Elementes ausserhalb des GUI-Threads, was aber umgangen werden konnte.</w:t>
+      </w:r>
     </w:p>
     <w:p>
       <w:pPr>
@@ -272,22 +294,24 @@
       <w:r>
         <w:t>Um einfacher nach gewissen Kriterien in einer Liste zu Filtern benutzten wir Streams. Ein ähnliches Konzept kannten wir schon aus C# (</w:t>
       </w:r>
-      <w:proofErr w:type="spellStart"/>
-      <w:r>
-        <w:t>Linq</w:t>
-      </w:r>
-      <w:proofErr w:type="spellEnd"/>
+      <w:r>
+        <w:t>LINQ</w:t>
+      </w:r>
       <w:r>
         <w:t xml:space="preserve">). Wir brauchten Streams z.B. um herauszufinden, ob eine Dame in der gleichen Spalte ist. </w:t>
       </w:r>
       <w:r>
-        <w:t xml:space="preserve">Mit unsere Erfahrung aus C# ging das relativ gut, wir merkten jedoch, dass Streams noch nicht ganz so ausgereift ist wie </w:t>
-      </w:r>
-      <w:proofErr w:type="spellStart"/>
-      <w:r>
-        <w:t>Linq</w:t>
-      </w:r>
-      <w:proofErr w:type="spellEnd"/>
+        <w:t xml:space="preserve">Mit </w:t>
+      </w:r>
+      <w:r>
+        <w:t>unserer Erfahrung</w:t>
+      </w:r>
+      <w:r>
+        <w:t xml:space="preserve"> aus C# ging das relativ gut, wir merkten jedoch, dass Streams noch nicht ganz so ausgereift ist wie </w:t>
+      </w:r>
+      <w:r>
+        <w:t>LINQ</w:t>
+      </w:r>
       <w:r>
         <w:t xml:space="preserve">. </w:t>
       </w:r>
@@ -296,13 +320,33 @@
       <w:pPr>
         <w:pStyle w:val="berschrift1"/>
       </w:pPr>
+      <w:r>
+        <w:t>JavaFX</w:t>
+      </w:r>
+    </w:p>
+    <w:p>
+      <w:r>
+        <w:t xml:space="preserve">In diesem Projekt haben wir unsere ersten Erfahrungen mit JavaFX gesammelt. Dabei ist uns vor allem aufgefallen, dass viele ähnlich ist wie in C# &amp; XAML. Der Hauptunterschied liegt bei den </w:t>
+      </w:r>
       <w:proofErr w:type="spellStart"/>
       <w:r>
-        <w:t>JavaFX</w:t>
+        <w:t>Bindings</w:t>
       </w:r>
       <w:proofErr w:type="spellEnd"/>
-    </w:p>
-    <w:p/>
+      <w:r>
+        <w:t xml:space="preserve"> und dem Initialisieren. In C# sind die </w:t>
+      </w:r>
+      <w:proofErr w:type="spellStart"/>
+      <w:r>
+        <w:t>Bindings</w:t>
+      </w:r>
+      <w:proofErr w:type="spellEnd"/>
+      <w:r>
+        <w:t xml:space="preserve"> und das Verbinden einer Klasse mit dem Controller viel automatischer gelöst.</w:t>
+      </w:r>
+      <w:bookmarkStart w:id="0" w:name="_GoBack"/>
+      <w:bookmarkEnd w:id="0"/>
+    </w:p>
     <w:p>
       <w:pPr>
         <w:pStyle w:val="berschrift1"/>
@@ -316,15 +360,16 @@
         <w:t xml:space="preserve">Unser Programm kann nur von null aus die erste Position finden, und dann die nächsten. </w:t>
       </w:r>
       <w:r>
-        <w:t xml:space="preserve">Als einziges "Feature" haben wir eine TextBox implementiert, in welcher man den Intervall, in welchem die Damen platziert werden. </w:t>
-      </w:r>
-      <w:r>
-        <w:t xml:space="preserve">Wir hätten noch die </w:t>
-      </w:r>
-      <w:bookmarkStart w:id="0" w:name="_GoBack"/>
-      <w:bookmarkEnd w:id="0"/>
-      <w:r>
-        <w:t xml:space="preserve">Möglichkeit umsetzen können, dass der User Damen selber </w:t>
+        <w:t xml:space="preserve">Als einziges "Feature" haben wir eine TextBox implementiert, in welcher man </w:t>
+      </w:r>
+      <w:r>
+        <w:t>das Intervall</w:t>
+      </w:r>
+      <w:r>
+        <w:t xml:space="preserve">, in welchem die Damen platziert werden. </w:t>
+      </w:r>
+      <w:r>
+        <w:t xml:space="preserve">Wir hätten noch die Möglichkeit umsetzen können, dass der User Damen selber </w:t>
       </w:r>
       <w:r>
         <w:t>platzieren</w:t>

--- a/dokumentation/Arbeitsjournal.docx
+++ b/dokumentation/Arbeitsjournal.docx
@@ -227,7 +227,6 @@
         </w:tc>
       </w:tr>
     </w:tbl>
-    <w:p/>
     <w:p>
       <w:pPr>
         <w:pStyle w:val="Titel"/>
@@ -241,79 +240,63 @@
         <w:pStyle w:val="berschrift1"/>
       </w:pPr>
       <w:r>
-        <w:t>Multi-Threading</w:t>
-      </w:r>
-    </w:p>
-    <w:p>
-      <w:r>
-        <w:t>Da wir dem User konstant Feedback geben möchten</w:t>
-      </w:r>
-      <w:r>
-        <w:t>, müssen wir das Ausführen unserer Berechnungen verlangsamen. Dazu haben wir die Methode «</w:t>
-      </w:r>
-      <w:proofErr w:type="spellStart"/>
-      <w:r>
-        <w:t>Thread.Sleep</w:t>
-      </w:r>
-      <w:proofErr w:type="spellEnd"/>
-      <w:r>
-        <w:t>» benutzt. Das Problem an diesem Ansatz ist, dass der Main GUI-Thread blockiert wird.</w:t>
-      </w:r>
-      <w:r>
-        <w:t xml:space="preserve"> Daher erstellen wir für die Berechnung der Schritte einen neuen Thread. Die «</w:t>
-      </w:r>
-      <w:proofErr w:type="spellStart"/>
-      <w:r>
-        <w:t>Race</w:t>
-      </w:r>
-      <w:proofErr w:type="spellEnd"/>
-      <w:r>
-        <w:t>-</w:t>
-      </w:r>
-      <w:proofErr w:type="spellStart"/>
-      <w:r>
-        <w:t>Condition</w:t>
-      </w:r>
-      <w:proofErr w:type="spellEnd"/>
-      <w:r>
-        <w:t xml:space="preserve">»-Probleme haben wir über das Blockieren des User-Inputs umgangen. </w:t>
-      </w:r>
-      <w:r>
-        <w:t>Lediglich JavaFX hat noch Probleme beim Aktualisieren eines GUI-Elementes ausserhalb des GUI-Threads, was aber umgangen werden konnte.</w:t>
-      </w:r>
+        <w:t>Damenproblem &amp; Backtracking</w:t>
+      </w:r>
+    </w:p>
+    <w:p>
+      <w:r>
+        <w:t xml:space="preserve">Wir hatten in diesem Modul den ersten Kontakt mit dem Damenproblem. Die Herausforderung an diesem Problem ist das sogenannte Backtracking. Wir hatten zuvor noch nie </w:t>
+      </w:r>
+      <w:r>
+        <w:t>mit Backtracking zu tun gehabt. Es war ein gutes und forderndes Projekt, mit welchem wir erste Erfahrungen mit dem Backtracking sammeln konnten. Zu beginnt dachten wir, dass die Implementation viel komplexer sein wird als bei einem «normalen» Algorithmus. Wir waren daher erstaunt, dass wir die Implementation schnell implementieren konnten.</w:t>
+      </w:r>
+      <w:bookmarkStart w:id="0" w:name="_GoBack"/>
+      <w:bookmarkEnd w:id="0"/>
     </w:p>
     <w:p>
       <w:pPr>
         <w:pStyle w:val="berschrift1"/>
       </w:pPr>
       <w:r>
-        <w:t>Streams</w:t>
-      </w:r>
-    </w:p>
-    <w:p>
-      <w:r>
-        <w:t>Um einfacher nach gewissen Kriterien in einer Liste zu Filtern benutzten wir Streams. Ein ähnliches Konzept kannten wir schon aus C# (</w:t>
-      </w:r>
-      <w:r>
-        <w:t>LINQ</w:t>
-      </w:r>
-      <w:r>
-        <w:t xml:space="preserve">). Wir brauchten Streams z.B. um herauszufinden, ob eine Dame in der gleichen Spalte ist. </w:t>
-      </w:r>
-      <w:r>
-        <w:t xml:space="preserve">Mit </w:t>
-      </w:r>
-      <w:r>
-        <w:t>unserer Erfahrung</w:t>
-      </w:r>
-      <w:r>
-        <w:t xml:space="preserve"> aus C# ging das relativ gut, wir merkten jedoch, dass Streams noch nicht ganz so ausgereift ist wie </w:t>
-      </w:r>
-      <w:r>
-        <w:t>LINQ</w:t>
-      </w:r>
-      <w:r>
-        <w:t xml:space="preserve">. </w:t>
+        <w:t>Multi-Threading</w:t>
+      </w:r>
+    </w:p>
+    <w:p>
+      <w:r>
+        <w:t>Da wir dem User konstant Feedback geben möchten</w:t>
+      </w:r>
+      <w:r>
+        <w:t>, müssen wir das Ausführen unserer Berechnungen verlangsamen. Dazu haben wir die Methode «</w:t>
+      </w:r>
+      <w:proofErr w:type="spellStart"/>
+      <w:r>
+        <w:t>Thread.Sleep</w:t>
+      </w:r>
+      <w:proofErr w:type="spellEnd"/>
+      <w:r>
+        <w:t>» benutzt. Das Problem an diesem Ansatz ist, dass der Main GUI-Thread blockiert wird.</w:t>
+      </w:r>
+      <w:r>
+        <w:t xml:space="preserve"> Daher erstellen wir für die Berechnung der Schritte einen neuen Thread. Die «</w:t>
+      </w:r>
+      <w:proofErr w:type="spellStart"/>
+      <w:r>
+        <w:t>Race</w:t>
+      </w:r>
+      <w:proofErr w:type="spellEnd"/>
+      <w:r>
+        <w:t>-</w:t>
+      </w:r>
+      <w:proofErr w:type="spellStart"/>
+      <w:r>
+        <w:t>Condition</w:t>
+      </w:r>
+      <w:proofErr w:type="spellEnd"/>
+      <w:r>
+        <w:t xml:space="preserve">»-Probleme haben wir über das Blockieren des User-Inputs umgangen. </w:t>
+      </w:r>
+      <w:r>
+        <w:t>Lediglich JavaFX hat noch Probleme beim Aktualisieren eines GUI-Elementes ausserhalb des GUI-Threads, was aber umgangen werden konnte.</w:t>
       </w:r>
     </w:p>
     <w:p>
@@ -321,37 +304,70 @@
         <w:pStyle w:val="berschrift1"/>
       </w:pPr>
       <w:r>
-        <w:t>JavaFX</w:t>
-      </w:r>
-    </w:p>
-    <w:p>
-      <w:r>
-        <w:t xml:space="preserve">In diesem Projekt haben wir unsere ersten Erfahrungen mit JavaFX gesammelt. Dabei ist uns vor allem aufgefallen, dass viele ähnlich ist wie in C# &amp; XAML. Der Hauptunterschied liegt bei den </w:t>
-      </w:r>
-      <w:proofErr w:type="spellStart"/>
-      <w:r>
-        <w:t>Bindings</w:t>
-      </w:r>
-      <w:proofErr w:type="spellEnd"/>
-      <w:r>
-        <w:t xml:space="preserve"> und dem Initialisieren. In C# sind die </w:t>
-      </w:r>
-      <w:proofErr w:type="spellStart"/>
-      <w:r>
-        <w:t>Bindings</w:t>
-      </w:r>
-      <w:proofErr w:type="spellEnd"/>
-      <w:r>
-        <w:t xml:space="preserve"> und das Verbinden einer Klasse mit dem Controller viel automatischer gelöst.</w:t>
-      </w:r>
-      <w:bookmarkStart w:id="0" w:name="_GoBack"/>
-      <w:bookmarkEnd w:id="0"/>
+        <w:t>Streams</w:t>
+      </w:r>
+    </w:p>
+    <w:p>
+      <w:r>
+        <w:t>Um einfacher nach gewissen Kriterien in einer Liste zu Filtern benutzten wir Streams. Ein ähnliches Konzept kannten wir schon aus C# (</w:t>
+      </w:r>
+      <w:r>
+        <w:t>LINQ</w:t>
+      </w:r>
+      <w:r>
+        <w:t xml:space="preserve">). Wir brauchten Streams z.B. um herauszufinden, ob eine Dame in der gleichen Spalte ist. </w:t>
+      </w:r>
+      <w:r>
+        <w:t xml:space="preserve">Mit </w:t>
+      </w:r>
+      <w:r>
+        <w:t>unserer Erfahrung</w:t>
+      </w:r>
+      <w:r>
+        <w:t xml:space="preserve"> aus C# ging das relativ gut, wir merkten jedoch, dass Streams noch nicht ganz so ausgereift ist wie </w:t>
+      </w:r>
+      <w:r>
+        <w:t>LINQ</w:t>
+      </w:r>
+      <w:r>
+        <w:t xml:space="preserve">. </w:t>
+      </w:r>
     </w:p>
     <w:p>
       <w:pPr>
         <w:pStyle w:val="berschrift1"/>
       </w:pPr>
       <w:r>
+        <w:t>JavaFX</w:t>
+      </w:r>
+    </w:p>
+    <w:p>
+      <w:r>
+        <w:t xml:space="preserve">In diesem Projekt haben wir unsere ersten Erfahrungen mit JavaFX gesammelt. Dabei ist uns vor allem aufgefallen, dass viele ähnlich ist wie in C# &amp; XAML. Der Hauptunterschied liegt bei den </w:t>
+      </w:r>
+      <w:proofErr w:type="spellStart"/>
+      <w:r>
+        <w:t>Bindings</w:t>
+      </w:r>
+      <w:proofErr w:type="spellEnd"/>
+      <w:r>
+        <w:t xml:space="preserve"> und dem Initialisieren. In C# sind die </w:t>
+      </w:r>
+      <w:proofErr w:type="spellStart"/>
+      <w:r>
+        <w:t>Bindings</w:t>
+      </w:r>
+      <w:proofErr w:type="spellEnd"/>
+      <w:r>
+        <w:t xml:space="preserve"> und das Verbinden einer Klasse mit dem Controller viel automatischer gelöst.</w:t>
+      </w:r>
+    </w:p>
+    <w:p>
+      <w:pPr>
+        <w:pStyle w:val="berschrift1"/>
+      </w:pPr>
+      <w:r>
+        <w:lastRenderedPageBreak/>
         <w:t>Erweiterungen</w:t>
       </w:r>
     </w:p>
